--- a/Sprint 4/10_sprint4_2019.docx
+++ b/Sprint 4/10_sprint4_2019.docx
@@ -290,7 +290,7 @@
     </w:p>
     <w:tbl>
       <w:tblPr>
-        <w:tblStyle w:val="TableGrid"/>
+        <w:tblStyle w:val="a3"/>
         <w:bidiVisual/>
         <w:tblW w:w="0" w:type="auto"/>
         <w:tblLook w:val="04A0" w:firstRow="1" w:lastRow="0" w:firstColumn="1" w:lastColumn="0" w:noHBand="0" w:noVBand="1"/>
@@ -560,6 +560,54 @@
           <w:rtl/>
         </w:rPr>
       </w:pPr>
+    </w:p>
+    <w:p>
+      <w:pPr>
+        <w:rPr>
+          <w:b/>
+          <w:bCs/>
+          <w:sz w:val="36"/>
+          <w:szCs w:val="36"/>
+          <w:u w:val="single"/>
+          <w:rtl/>
+        </w:rPr>
+      </w:pPr>
+    </w:p>
+    <w:p>
+      <w:pPr>
+        <w:rPr>
+          <w:b/>
+          <w:bCs/>
+          <w:sz w:val="36"/>
+          <w:szCs w:val="36"/>
+          <w:u w:val="single"/>
+          <w:rtl/>
+        </w:rPr>
+      </w:pPr>
+    </w:p>
+    <w:p>
+      <w:pPr>
+        <w:rPr>
+          <w:b/>
+          <w:bCs/>
+          <w:sz w:val="36"/>
+          <w:szCs w:val="36"/>
+          <w:u w:val="single"/>
+          <w:rtl/>
+        </w:rPr>
+      </w:pPr>
+    </w:p>
+    <w:p>
+      <w:pPr>
+        <w:rPr>
+          <w:b/>
+          <w:bCs/>
+          <w:sz w:val="36"/>
+          <w:szCs w:val="36"/>
+          <w:u w:val="single"/>
+          <w:rtl/>
+        </w:rPr>
+      </w:pPr>
       <w:r>
         <w:rPr>
           <w:rFonts w:hint="cs"/>
@@ -570,6 +618,7 @@
           <w:u w:val="single"/>
           <w:rtl/>
         </w:rPr>
+        <w:lastRenderedPageBreak/>
         <w:t>ניהול סיכונים:</w:t>
       </w:r>
     </w:p>
@@ -623,7 +672,7 @@
     </w:p>
     <w:tbl>
       <w:tblPr>
-        <w:tblStyle w:val="TableGrid"/>
+        <w:tblStyle w:val="a3"/>
         <w:tblpPr w:leftFromText="180" w:rightFromText="180" w:vertAnchor="page" w:horzAnchor="margin" w:tblpXSpec="center" w:tblpY="1636"/>
         <w:bidiVisual/>
         <w:tblW w:w="8811" w:type="dxa"/>
@@ -1109,8 +1158,6 @@
               </w:rPr>
               <w:t xml:space="preserve"> אשר תקיים לנו את התתנאי שכל פעם שיתבצע שינוי יהיה לנו אפשרות לראות את זה</w:t>
             </w:r>
-            <w:bookmarkStart w:id="0" w:name="_GoBack"/>
-            <w:bookmarkEnd w:id="0"/>
           </w:p>
         </w:tc>
         <w:tc>
@@ -1197,6 +1244,42 @@
           <w:rtl/>
         </w:rPr>
       </w:pPr>
+    </w:p>
+    <w:p>
+      <w:pPr>
+        <w:rPr>
+          <w:b/>
+          <w:bCs/>
+          <w:sz w:val="36"/>
+          <w:szCs w:val="36"/>
+          <w:u w:val="single"/>
+          <w:rtl/>
+        </w:rPr>
+      </w:pPr>
+    </w:p>
+    <w:p>
+      <w:pPr>
+        <w:rPr>
+          <w:b/>
+          <w:bCs/>
+          <w:sz w:val="36"/>
+          <w:szCs w:val="36"/>
+          <w:u w:val="single"/>
+          <w:rtl/>
+        </w:rPr>
+      </w:pPr>
+    </w:p>
+    <w:p>
+      <w:pPr>
+        <w:rPr>
+          <w:b/>
+          <w:bCs/>
+          <w:sz w:val="36"/>
+          <w:szCs w:val="36"/>
+          <w:u w:val="single"/>
+          <w:rtl/>
+        </w:rPr>
+      </w:pPr>
       <w:r>
         <w:rPr>
           <w:rFonts w:hint="cs"/>
@@ -1417,6 +1500,62 @@
         </w:rPr>
         <w:t xml:space="preserve">ברגע שקיבלנו את האישור לסיפורי המשתמש התחלנו לעבוד בחלוקת הצוות על קטעי הקוד ועל הדיאגרמות שכל אחד אחראי עליהם על פי חילוק עבודה שווה </w:t>
       </w:r>
+      <w:r>
+        <w:rPr>
+          <w:rFonts w:cs="Arial" w:hint="cs"/>
+          <w:sz w:val="36"/>
+          <w:szCs w:val="36"/>
+          <w:rtl/>
+        </w:rPr>
+        <w:t>ב</w:t>
+      </w:r>
+      <w:bookmarkStart w:id="0" w:name="_GoBack"/>
+      <w:bookmarkEnd w:id="0"/>
+      <w:r>
+        <w:rPr>
+          <w:rFonts w:cs="Arial" w:hint="cs"/>
+          <w:sz w:val="36"/>
+          <w:szCs w:val="36"/>
+          <w:rtl/>
+        </w:rPr>
+        <w:t xml:space="preserve">שווה בין חברי הקבוצה תומר </w:t>
+      </w:r>
+      <w:r>
+        <w:rPr>
+          <w:rFonts w:cs="Arial" w:hint="cs"/>
+          <w:sz w:val="36"/>
+          <w:szCs w:val="36"/>
+          <w:rtl/>
+        </w:rPr>
+        <w:t>ושמעון</w:t>
+      </w:r>
+      <w:r>
+        <w:rPr>
+          <w:rFonts w:cs="Arial" w:hint="cs"/>
+          <w:sz w:val="36"/>
+          <w:szCs w:val="36"/>
+          <w:rtl/>
+        </w:rPr>
+        <w:t xml:space="preserve"> עשו </w:t>
+      </w:r>
+      <w:r>
+        <w:rPr>
+          <w:rFonts w:cs="Arial" w:hint="cs"/>
+          <w:sz w:val="36"/>
+          <w:szCs w:val="36"/>
+          <w:rtl/>
+        </w:rPr>
+        <w:t xml:space="preserve">את הגדלת כתב וצפייה בביקורות </w:t>
+      </w:r>
+      <w:r>
+        <w:rPr>
+          <w:rFonts w:cs="Arial" w:hint="cs"/>
+          <w:sz w:val="36"/>
+          <w:szCs w:val="36"/>
+          <w:rtl/>
+        </w:rPr>
+        <w:t>היו אחראיים בשבוע הנוכחי כפיר ואור (</w:t>
+      </w:r>
       <w:proofErr w:type="spellStart"/>
       <w:r>
         <w:rPr>
@@ -1425,7 +1564,7 @@
           <w:szCs w:val="36"/>
           <w:rtl/>
         </w:rPr>
-        <w:t>שווה</w:t>
+        <w:t>קוד+דיאגרמה</w:t>
       </w:r>
       <w:proofErr w:type="spellEnd"/>
       <w:r>
@@ -1435,8 +1574,55 @@
           <w:szCs w:val="36"/>
           <w:rtl/>
         </w:rPr>
-        <w:t xml:space="preserve"> בין חברי הקבוצה תומר </w:t>
-      </w:r>
+        <w:t>)</w:t>
+      </w:r>
+    </w:p>
+    <w:p>
+      <w:pPr>
+        <w:rPr>
+          <w:sz w:val="36"/>
+          <w:szCs w:val="36"/>
+          <w:rtl/>
+        </w:rPr>
+      </w:pPr>
+    </w:p>
+    <w:p>
+      <w:pPr>
+        <w:rPr>
+          <w:rFonts w:cs="Arial"/>
+          <w:sz w:val="36"/>
+          <w:szCs w:val="36"/>
+          <w:rtl/>
+        </w:rPr>
+      </w:pPr>
+    </w:p>
+    <w:p>
+      <w:pPr>
+        <w:rPr>
+          <w:rFonts w:cs="Arial"/>
+          <w:sz w:val="36"/>
+          <w:szCs w:val="36"/>
+          <w:rtl/>
+        </w:rPr>
+      </w:pPr>
+    </w:p>
+    <w:p>
+      <w:pPr>
+        <w:rPr>
+          <w:rFonts w:cs="Arial"/>
+          <w:sz w:val="36"/>
+          <w:szCs w:val="36"/>
+          <w:rtl/>
+        </w:rPr>
+      </w:pPr>
+    </w:p>
+    <w:p>
+      <w:pPr>
+        <w:rPr>
+          <w:sz w:val="36"/>
+          <w:szCs w:val="36"/>
+        </w:rPr>
+      </w:pPr>
       <w:r>
         <w:rPr>
           <w:rFonts w:cs="Arial" w:hint="cs"/>
@@ -1444,89 +1630,7 @@
           <w:szCs w:val="36"/>
           <w:rtl/>
         </w:rPr>
-        <w:t>ושמעון</w:t>
-      </w:r>
-      <w:r>
-        <w:rPr>
-          <w:rFonts w:cs="Arial" w:hint="cs"/>
-          <w:sz w:val="36"/>
-          <w:szCs w:val="36"/>
-          <w:rtl/>
-        </w:rPr>
-        <w:t xml:space="preserve"> עשו </w:t>
-      </w:r>
-      <w:r>
-        <w:rPr>
-          <w:rFonts w:cs="Arial" w:hint="cs"/>
-          <w:sz w:val="36"/>
-          <w:szCs w:val="36"/>
-          <w:rtl/>
-        </w:rPr>
-        <w:t xml:space="preserve">את הגדלת כתב וצפייה בביקורות </w:t>
-      </w:r>
-      <w:r>
-        <w:rPr>
-          <w:rFonts w:cs="Arial" w:hint="cs"/>
-          <w:sz w:val="36"/>
-          <w:szCs w:val="36"/>
-          <w:rtl/>
-        </w:rPr>
-        <w:t>היו אחראיים בשבוע הנוכחי כפיר ואור (</w:t>
-      </w:r>
-      <w:proofErr w:type="spellStart"/>
-      <w:r>
-        <w:rPr>
-          <w:rFonts w:cs="Arial" w:hint="cs"/>
-          <w:sz w:val="36"/>
-          <w:szCs w:val="36"/>
-          <w:rtl/>
-        </w:rPr>
-        <w:t>קוד+דיאגרמה</w:t>
-      </w:r>
-      <w:proofErr w:type="spellEnd"/>
-      <w:r>
-        <w:rPr>
-          <w:rFonts w:cs="Arial" w:hint="cs"/>
-          <w:sz w:val="36"/>
-          <w:szCs w:val="36"/>
-          <w:rtl/>
-        </w:rPr>
-        <w:t>)</w:t>
-      </w:r>
-    </w:p>
-    <w:p>
-      <w:pPr>
-        <w:rPr>
-          <w:sz w:val="36"/>
-          <w:szCs w:val="36"/>
-          <w:rtl/>
-        </w:rPr>
-      </w:pPr>
-    </w:p>
-    <w:p>
-      <w:pPr>
-        <w:rPr>
-          <w:rFonts w:cs="Arial"/>
-          <w:sz w:val="36"/>
-          <w:szCs w:val="36"/>
-          <w:rtl/>
-        </w:rPr>
-      </w:pPr>
-    </w:p>
-    <w:p>
-      <w:pPr>
-        <w:rPr>
-          <w:sz w:val="36"/>
-          <w:szCs w:val="36"/>
-        </w:rPr>
-      </w:pPr>
-      <w:r>
-        <w:rPr>
-          <w:rFonts w:cs="Arial" w:hint="cs"/>
-          <w:sz w:val="36"/>
-          <w:szCs w:val="36"/>
-          <w:rtl/>
-        </w:rPr>
+        <w:lastRenderedPageBreak/>
         <w:t xml:space="preserve">במהלך החודש האחרון והספרינט </w:t>
       </w:r>
       <w:r>
@@ -2002,7 +2106,7 @@
     <w:lsdException w:name="Unresolved Mention" w:semiHidden="1" w:unhideWhenUsed="1"/>
     <w:lsdException w:name="Smart Link" w:semiHidden="1" w:unhideWhenUsed="1"/>
   </w:latentStyles>
-  <w:style w:type="paragraph" w:default="1" w:styleId="Normal">
+  <w:style w:type="paragraph" w:default="1" w:styleId="a">
     <w:name w:val="Normal"/>
     <w:qFormat/>
     <w:rsid w:val="00CB283E"/>
@@ -2010,13 +2114,13 @@
       <w:bidi/>
     </w:pPr>
   </w:style>
-  <w:style w:type="character" w:default="1" w:styleId="DefaultParagraphFont">
+  <w:style w:type="character" w:default="1" w:styleId="a0">
     <w:name w:val="Default Paragraph Font"/>
     <w:uiPriority w:val="1"/>
     <w:semiHidden/>
     <w:unhideWhenUsed/>
   </w:style>
-  <w:style w:type="table" w:default="1" w:styleId="TableNormal">
+  <w:style w:type="table" w:default="1" w:styleId="a1">
     <w:name w:val="Normal Table"/>
     <w:uiPriority w:val="99"/>
     <w:semiHidden/>
@@ -2031,15 +2135,15 @@
       </w:tblCellMar>
     </w:tblPr>
   </w:style>
-  <w:style w:type="numbering" w:default="1" w:styleId="NoList">
+  <w:style w:type="numbering" w:default="1" w:styleId="a2">
     <w:name w:val="No List"/>
     <w:uiPriority w:val="99"/>
     <w:semiHidden/>
     <w:unhideWhenUsed/>
   </w:style>
-  <w:style w:type="table" w:styleId="TableGrid">
+  <w:style w:type="table" w:styleId="a3">
     <w:name w:val="Table Grid"/>
-    <w:basedOn w:val="TableNormal"/>
+    <w:basedOn w:val="a1"/>
     <w:uiPriority w:val="39"/>
     <w:rsid w:val="00CB283E"/>
     <w:pPr>
@@ -2058,7 +2162,7 @@
   </w:style>
   <w:style w:type="character" w:styleId="Hyperlink">
     <w:name w:val="Hyperlink"/>
-    <w:basedOn w:val="DefaultParagraphFont"/>
+    <w:basedOn w:val="a0"/>
     <w:uiPriority w:val="99"/>
     <w:semiHidden/>
     <w:unhideWhenUsed/>
